--- a/Capitulo000_Documento/02_GuiaEjercicios/Cohorte03/TP04_Evaluacion/TP_Evaluacion04_Modulo02_JavaScript.docx
+++ b/Capitulo000_Documento/02_GuiaEjercicios/Cohorte03/TP04_Evaluacion/TP_Evaluacion04_Modulo02_JavaScript.docx
@@ -1,6 +1,6 @@
 
 <file path=word/document.xml><?xml version="1.0" encoding="utf-8"?>
-<w:document xmlns:wpc="http://schemas.microsoft.com/office/word/2010/wordprocessingCanvas" xmlns:cx="http://schemas.microsoft.com/office/drawing/2014/chartex" xmlns:cx1="http://schemas.microsoft.com/office/drawing/2015/9/8/chartex" xmlns:mc="http://schemas.openxmlformats.org/markup-compatibility/2006" xmlns:o="urn:schemas-microsoft-com:office:office" xmlns:r="http://schemas.openxmlformats.org/officeDocument/2006/relationships" xmlns:m="http://schemas.openxmlformats.org/officeDocument/2006/math" xmlns:v="urn:schemas-microsoft-com:vml" xmlns:wp14="http://schemas.microsoft.com/office/word/2010/wordprocessingDrawing" xmlns:wp="http://schemas.openxmlformats.org/drawingml/2006/wordprocessingDrawing" xmlns:w10="urn:schemas-microsoft-com:office:word" xmlns:w="http://schemas.openxmlformats.org/wordprocessingml/2006/main" xmlns:w14="http://schemas.microsoft.com/office/word/2010/wordml" xmlns:w15="http://schemas.microsoft.com/office/word/2012/wordml" xmlns:w16se="http://schemas.microsoft.com/office/word/2015/wordml/symex" xmlns:wpg="http://schemas.microsoft.com/office/word/2010/wordprocessingGroup" xmlns:wpi="http://schemas.microsoft.com/office/word/2010/wordprocessingInk" xmlns:wne="http://schemas.microsoft.com/office/word/2006/wordml" xmlns:wps="http://schemas.microsoft.com/office/word/2010/wordprocessingShape" mc:Ignorable="w14 w15 w16se wp14">
+<w:document xmlns:wpc="http://schemas.microsoft.com/office/word/2010/wordprocessingCanvas" xmlns:cx="http://schemas.microsoft.com/office/drawing/2014/chartex" xmlns:cx1="http://schemas.microsoft.com/office/drawing/2015/9/8/chartex" xmlns:cx2="http://schemas.microsoft.com/office/drawing/2015/10/21/chartex" xmlns:cx3="http://schemas.microsoft.com/office/drawing/2016/5/9/chartex" xmlns:cx4="http://schemas.microsoft.com/office/drawing/2016/5/10/chartex" xmlns:cx5="http://schemas.microsoft.com/office/drawing/2016/5/11/chartex" xmlns:cx6="http://schemas.microsoft.com/office/drawing/2016/5/12/chartex" xmlns:cx7="http://schemas.microsoft.com/office/drawing/2016/5/13/chartex" xmlns:cx8="http://schemas.microsoft.com/office/drawing/2016/5/14/chartex" xmlns:mc="http://schemas.openxmlformats.org/markup-compatibility/2006" xmlns:aink="http://schemas.microsoft.com/office/drawing/2016/ink" xmlns:am3d="http://schemas.microsoft.com/office/drawing/2017/model3d" xmlns:o="urn:schemas-microsoft-com:office:office" xmlns:oel="http://schemas.microsoft.com/office/2019/extlst" xmlns:r="http://schemas.openxmlformats.org/officeDocument/2006/relationships" xmlns:m="http://schemas.openxmlformats.org/officeDocument/2006/math" xmlns:v="urn:schemas-microsoft-com:vml" xmlns:wp14="http://schemas.microsoft.com/office/word/2010/wordprocessingDrawing" xmlns:wp="http://schemas.openxmlformats.org/drawingml/2006/wordprocessingDrawing" xmlns:w10="urn:schemas-microsoft-com:office:word" xmlns:w="http://schemas.openxmlformats.org/wordprocessingml/2006/main" xmlns:w14="http://schemas.microsoft.com/office/word/2010/wordml" xmlns:w15="http://schemas.microsoft.com/office/word/2012/wordml" xmlns:w16cex="http://schemas.microsoft.com/office/word/2018/wordml/cex" xmlns:w16cid="http://schemas.microsoft.com/office/word/2016/wordml/cid" xmlns:w16="http://schemas.microsoft.com/office/word/2018/wordml" xmlns:w16du="http://schemas.microsoft.com/office/word/2023/wordml/word16du" xmlns:w16sdtdh="http://schemas.microsoft.com/office/word/2020/wordml/sdtdatahash" xmlns:w16sdtfl="http://schemas.microsoft.com/office/word/2024/wordml/sdtformatlock" xmlns:w16se="http://schemas.microsoft.com/office/word/2015/wordml/symex" xmlns:wpg="http://schemas.microsoft.com/office/word/2010/wordprocessingGroup" xmlns:wpi="http://schemas.microsoft.com/office/word/2010/wordprocessingInk" xmlns:wne="http://schemas.microsoft.com/office/word/2006/wordml" xmlns:wps="http://schemas.microsoft.com/office/word/2010/wordprocessingShape" mc:Ignorable="w14 w15 w16se w16cid w16 w16cex w16sdtdh w16sdtfl w16du wp14">
   <w:body>
     <w:p>
       <w:pPr>
@@ -306,6 +306,11 @@
     </w:p>
     <w:p>
       <w:pPr>
+        <w:spacing w:after="0" w:line="240" w:lineRule="auto"/>
+      </w:pPr>
+    </w:p>
+    <w:p>
+      <w:pPr>
         <w:pStyle w:val="Ttulo3"/>
         <w:jc w:val="both"/>
         <w:rPr>
@@ -316,13 +321,13 @@
         <w:rPr>
           <w:color w:val="00B0F0"/>
         </w:rPr>
-        <w:t>Ejercicio Nro. 0</w:t>
+        <w:t xml:space="preserve">Ejercicio Nro. </w:t>
       </w:r>
       <w:r>
         <w:rPr>
           <w:color w:val="00B0F0"/>
         </w:rPr>
-        <w:t>8</w:t>
+        <w:t>18</w:t>
       </w:r>
       <w:r>
         <w:rPr>
@@ -334,810 +339,7 @@
         <w:rPr>
           <w:color w:val="00B0F0"/>
         </w:rPr>
-        <w:t xml:space="preserve"> (instanciación de objetos)</w:t>
-      </w:r>
-    </w:p>
-    <w:p>
-      <w:pPr>
-        <w:spacing w:after="0" w:line="240" w:lineRule="auto"/>
-      </w:pPr>
-    </w:p>
-    <w:p>
-      <w:pPr>
-        <w:spacing w:after="0" w:line="240" w:lineRule="auto"/>
-      </w:pPr>
-      <w:r>
-        <w:tab/>
-      </w:r>
-      <w:r>
-        <w:t>El Concepto de la POO – programación orientada a objetos es un tema fundamental que un programador debe incorporar, ya sea en el rol de “constructor de clases”</w:t>
-      </w:r>
-      <w:r>
-        <w:t xml:space="preserve"> o</w:t>
-      </w:r>
-      <w:r>
-        <w:t xml:space="preserve"> como “consumidor de clases realizadas por terceros”. En esta oportunidad únicamente asumiremos el rol de consumidor de clases realizadas por alguna empresa que nos facilita la creación de componentes avanzados o complejos y que realizarlos por nuestra propia cuenta nos llevaría muchísimo tiempo.</w:t>
-      </w:r>
-    </w:p>
-    <w:p>
-      <w:pPr>
-        <w:spacing w:after="0" w:line="240" w:lineRule="auto"/>
-      </w:pPr>
-      <w:r>
-        <w:tab/>
-      </w:r>
-    </w:p>
-    <w:p>
-      <w:pPr>
-        <w:spacing w:after="0" w:line="240" w:lineRule="auto"/>
-      </w:pPr>
-      <w:r>
-        <w:tab/>
-        <w:t>Para este ejemplo ut</w:t>
-      </w:r>
-      <w:r>
-        <w:t>ilizaremos el siguiente ejemplo, donde tenemos un proyecto que utiliza la biblioteca chart y que nos permite un gran abanico de posibilidades para realizar gráficos en nuestros documentos HTML. Dejaré un proyecto donde estará incorporado un gráfico circular, viendo como es el código que permite la instanciación de ese</w:t>
-      </w:r>
-      <w:r>
-        <w:t xml:space="preserve"> objeto y graficarlo en el DOM; </w:t>
-      </w:r>
-      <w:r>
-        <w:t>toma los siguientes datos que te paso a con</w:t>
-      </w:r>
-      <w:r>
-        <w:t>tinuación y grafica otro (</w:t>
-      </w:r>
-      <w:r>
-        <w:rPr>
-          <w:b/>
-          <w:u w:val="single"/>
-        </w:rPr>
-        <w:t>sin eliminar el anterior</w:t>
-      </w:r>
-      <w:r>
-        <w:t>)</w:t>
-      </w:r>
-      <w:r>
-        <w:t xml:space="preserve"> debajo del mismo, modifica los rótulos, los datos de las empresas, los colores a gusto.</w:t>
-      </w:r>
-    </w:p>
-    <w:p>
-      <w:pPr>
-        <w:spacing w:after="0" w:line="240" w:lineRule="auto"/>
-      </w:pPr>
-    </w:p>
-    <w:p>
-      <w:pPr>
-        <w:spacing w:after="0" w:line="240" w:lineRule="auto"/>
-      </w:pPr>
-      <w:r>
-        <w:lastRenderedPageBreak/>
-        <w:t xml:space="preserve">Link Proyecto: </w:t>
-      </w:r>
-      <w:hyperlink r:id="rId8" w:history="1">
-        <w:r>
-          <w:rPr>
-            <w:rStyle w:val="Hipervnculo"/>
-          </w:rPr>
-          <w:t>https://drive.google.com/file/d/1pLQ-Mhp53xm2gZPflvkfeYrwFZYxQuc0/view?usp=sharing</w:t>
-        </w:r>
-      </w:hyperlink>
-    </w:p>
-    <w:p>
-      <w:pPr>
-        <w:spacing w:after="0" w:line="240" w:lineRule="auto"/>
-      </w:pPr>
-    </w:p>
-    <w:p>
-      <w:pPr>
-        <w:spacing w:after="0" w:line="240" w:lineRule="auto"/>
-      </w:pPr>
-    </w:p>
-    <w:p>
-      <w:pPr>
-        <w:spacing w:after="0" w:line="240" w:lineRule="auto"/>
-      </w:pPr>
-    </w:p>
-    <w:p>
-      <w:pPr>
-        <w:shd w:val="clear" w:color="auto" w:fill="1F1F1F"/>
-        <w:spacing w:after="0" w:line="285" w:lineRule="atLeast"/>
-        <w:rPr>
-          <w:rFonts w:ascii="Consolas" w:eastAsia="Times New Roman" w:hAnsi="Consolas" w:cs="Times New Roman"/>
-          <w:color w:val="CCCCCC"/>
-          <w:sz w:val="21"/>
-          <w:szCs w:val="21"/>
-          <w:lang w:val="en-US"/>
-        </w:rPr>
-      </w:pPr>
-      <w:r>
-        <w:rPr>
-          <w:rFonts w:ascii="Consolas" w:eastAsia="Times New Roman" w:hAnsi="Consolas" w:cs="Times New Roman"/>
-          <w:color w:val="6A9955"/>
-          <w:sz w:val="21"/>
-          <w:szCs w:val="21"/>
-        </w:rPr>
-        <w:t xml:space="preserve">    </w:t>
-      </w:r>
-      <w:r>
-        <w:rPr>
-          <w:rFonts w:ascii="Consolas" w:eastAsia="Times New Roman" w:hAnsi="Consolas" w:cs="Times New Roman"/>
-          <w:color w:val="6A9955"/>
-          <w:sz w:val="21"/>
-          <w:szCs w:val="21"/>
-          <w:lang w:val="en-US"/>
-        </w:rPr>
-        <w:t xml:space="preserve">// </w:t>
-      </w:r>
-      <w:proofErr w:type="spellStart"/>
-      <w:r>
-        <w:rPr>
-          <w:rFonts w:ascii="Consolas" w:eastAsia="Times New Roman" w:hAnsi="Consolas" w:cs="Times New Roman"/>
-          <w:color w:val="6A9955"/>
-          <w:sz w:val="21"/>
-          <w:szCs w:val="21"/>
-          <w:lang w:val="en-US"/>
-        </w:rPr>
-        <w:t>Etiquetas</w:t>
-      </w:r>
-      <w:proofErr w:type="spellEnd"/>
-      <w:r>
-        <w:rPr>
-          <w:rFonts w:ascii="Consolas" w:eastAsia="Times New Roman" w:hAnsi="Consolas" w:cs="Times New Roman"/>
-          <w:color w:val="6A9955"/>
-          <w:sz w:val="21"/>
-          <w:szCs w:val="21"/>
-          <w:lang w:val="en-US"/>
-        </w:rPr>
-        <w:t xml:space="preserve"> para las </w:t>
-      </w:r>
-      <w:proofErr w:type="spellStart"/>
-      <w:r>
-        <w:rPr>
-          <w:rFonts w:ascii="Consolas" w:eastAsia="Times New Roman" w:hAnsi="Consolas" w:cs="Times New Roman"/>
-          <w:color w:val="6A9955"/>
-          <w:sz w:val="21"/>
-          <w:szCs w:val="21"/>
-          <w:lang w:val="en-US"/>
-        </w:rPr>
-        <w:t>empresas</w:t>
-      </w:r>
-      <w:proofErr w:type="spellEnd"/>
-    </w:p>
-    <w:p>
-      <w:pPr>
-        <w:shd w:val="clear" w:color="auto" w:fill="1F1F1F"/>
-        <w:spacing w:after="0" w:line="285" w:lineRule="atLeast"/>
-        <w:rPr>
-          <w:rFonts w:ascii="Consolas" w:eastAsia="Times New Roman" w:hAnsi="Consolas" w:cs="Times New Roman"/>
-          <w:color w:val="CCCCCC"/>
-          <w:sz w:val="21"/>
-          <w:szCs w:val="21"/>
-        </w:rPr>
-      </w:pPr>
-      <w:r>
-        <w:rPr>
-          <w:rFonts w:ascii="Consolas" w:eastAsia="Times New Roman" w:hAnsi="Consolas" w:cs="Times New Roman"/>
-          <w:color w:val="6A9955"/>
-          <w:sz w:val="21"/>
-          <w:szCs w:val="21"/>
-        </w:rPr>
-        <w:t xml:space="preserve">    </w:t>
-      </w:r>
-      <w:proofErr w:type="spellStart"/>
-      <w:r>
-        <w:rPr>
-          <w:rFonts w:ascii="Consolas" w:eastAsia="Times New Roman" w:hAnsi="Consolas" w:cs="Times New Roman"/>
-          <w:color w:val="6A9955"/>
-          <w:sz w:val="21"/>
-          <w:szCs w:val="21"/>
-        </w:rPr>
-        <w:t>const</w:t>
-      </w:r>
-      <w:proofErr w:type="spellEnd"/>
-      <w:r>
-        <w:rPr>
-          <w:rFonts w:ascii="Consolas" w:eastAsia="Times New Roman" w:hAnsi="Consolas" w:cs="Times New Roman"/>
-          <w:color w:val="6A9955"/>
-          <w:sz w:val="21"/>
-          <w:szCs w:val="21"/>
-        </w:rPr>
-        <w:t xml:space="preserve"> </w:t>
-      </w:r>
-      <w:proofErr w:type="spellStart"/>
-      <w:r>
-        <w:rPr>
-          <w:rFonts w:ascii="Consolas" w:eastAsia="Times New Roman" w:hAnsi="Consolas" w:cs="Times New Roman"/>
-          <w:color w:val="6A9955"/>
-          <w:sz w:val="21"/>
-          <w:szCs w:val="21"/>
-        </w:rPr>
-        <w:t>labelsEmpresas</w:t>
-      </w:r>
-      <w:proofErr w:type="spellEnd"/>
-      <w:r>
-        <w:rPr>
-          <w:rFonts w:ascii="Consolas" w:eastAsia="Times New Roman" w:hAnsi="Consolas" w:cs="Times New Roman"/>
-          <w:color w:val="6A9955"/>
-          <w:sz w:val="21"/>
-          <w:szCs w:val="21"/>
-        </w:rPr>
-        <w:t xml:space="preserve"> = [</w:t>
-      </w:r>
-    </w:p>
-    <w:p>
-      <w:pPr>
-        <w:shd w:val="clear" w:color="auto" w:fill="1F1F1F"/>
-        <w:spacing w:after="0" w:line="285" w:lineRule="atLeast"/>
-        <w:rPr>
-          <w:rFonts w:ascii="Consolas" w:eastAsia="Times New Roman" w:hAnsi="Consolas" w:cs="Times New Roman"/>
-          <w:color w:val="CCCCCC"/>
-          <w:sz w:val="21"/>
-          <w:szCs w:val="21"/>
-        </w:rPr>
-      </w:pPr>
-      <w:r>
-        <w:rPr>
-          <w:rFonts w:ascii="Consolas" w:eastAsia="Times New Roman" w:hAnsi="Consolas" w:cs="Times New Roman"/>
-          <w:color w:val="6A9955"/>
-          <w:sz w:val="21"/>
-          <w:szCs w:val="21"/>
-        </w:rPr>
-        <w:t xml:space="preserve">        "EMPRESA ALPHA", </w:t>
-      </w:r>
-    </w:p>
-    <w:p>
-      <w:pPr>
-        <w:shd w:val="clear" w:color="auto" w:fill="1F1F1F"/>
-        <w:spacing w:after="0" w:line="285" w:lineRule="atLeast"/>
-        <w:rPr>
-          <w:rFonts w:ascii="Consolas" w:eastAsia="Times New Roman" w:hAnsi="Consolas" w:cs="Times New Roman"/>
-          <w:color w:val="CCCCCC"/>
-          <w:sz w:val="21"/>
-          <w:szCs w:val="21"/>
-        </w:rPr>
-      </w:pPr>
-      <w:r>
-        <w:rPr>
-          <w:rFonts w:ascii="Consolas" w:eastAsia="Times New Roman" w:hAnsi="Consolas" w:cs="Times New Roman"/>
-          <w:color w:val="6A9955"/>
-          <w:sz w:val="21"/>
-          <w:szCs w:val="21"/>
-        </w:rPr>
-        <w:t xml:space="preserve">        "EMPRESA BETA", </w:t>
-      </w:r>
-    </w:p>
-    <w:p>
-      <w:pPr>
-        <w:shd w:val="clear" w:color="auto" w:fill="1F1F1F"/>
-        <w:spacing w:after="0" w:line="285" w:lineRule="atLeast"/>
-        <w:rPr>
-          <w:rFonts w:ascii="Consolas" w:eastAsia="Times New Roman" w:hAnsi="Consolas" w:cs="Times New Roman"/>
-          <w:color w:val="CCCCCC"/>
-          <w:sz w:val="21"/>
-          <w:szCs w:val="21"/>
-        </w:rPr>
-      </w:pPr>
-      <w:r>
-        <w:rPr>
-          <w:rFonts w:ascii="Consolas" w:eastAsia="Times New Roman" w:hAnsi="Consolas" w:cs="Times New Roman"/>
-          <w:color w:val="6A9955"/>
-          <w:sz w:val="21"/>
-          <w:szCs w:val="21"/>
-        </w:rPr>
-        <w:t xml:space="preserve">        "EMPRESA GAMMA", </w:t>
-      </w:r>
-    </w:p>
-    <w:p>
-      <w:pPr>
-        <w:shd w:val="clear" w:color="auto" w:fill="1F1F1F"/>
-        <w:spacing w:after="0" w:line="285" w:lineRule="atLeast"/>
-        <w:rPr>
-          <w:rFonts w:ascii="Consolas" w:eastAsia="Times New Roman" w:hAnsi="Consolas" w:cs="Times New Roman"/>
-          <w:color w:val="CCCCCC"/>
-          <w:sz w:val="21"/>
-          <w:szCs w:val="21"/>
-        </w:rPr>
-      </w:pPr>
-      <w:r>
-        <w:rPr>
-          <w:rFonts w:ascii="Consolas" w:eastAsia="Times New Roman" w:hAnsi="Consolas" w:cs="Times New Roman"/>
-          <w:color w:val="6A9955"/>
-          <w:sz w:val="21"/>
-          <w:szCs w:val="21"/>
-        </w:rPr>
-        <w:t xml:space="preserve">        "EMPRESA DELTA", </w:t>
-      </w:r>
-    </w:p>
-    <w:p>
-      <w:pPr>
-        <w:shd w:val="clear" w:color="auto" w:fill="1F1F1F"/>
-        <w:spacing w:after="0" w:line="285" w:lineRule="atLeast"/>
-        <w:rPr>
-          <w:rFonts w:ascii="Consolas" w:eastAsia="Times New Roman" w:hAnsi="Consolas" w:cs="Times New Roman"/>
-          <w:color w:val="CCCCCC"/>
-          <w:sz w:val="21"/>
-          <w:szCs w:val="21"/>
-        </w:rPr>
-      </w:pPr>
-      <w:r>
-        <w:rPr>
-          <w:rFonts w:ascii="Consolas" w:eastAsia="Times New Roman" w:hAnsi="Consolas" w:cs="Times New Roman"/>
-          <w:color w:val="6A9955"/>
-          <w:sz w:val="21"/>
-          <w:szCs w:val="21"/>
-        </w:rPr>
-        <w:t xml:space="preserve">        "EMPRESA EPSILON", </w:t>
-      </w:r>
-    </w:p>
-    <w:p>
-      <w:pPr>
-        <w:shd w:val="clear" w:color="auto" w:fill="1F1F1F"/>
-        <w:spacing w:after="0" w:line="285" w:lineRule="atLeast"/>
-        <w:rPr>
-          <w:rFonts w:ascii="Consolas" w:eastAsia="Times New Roman" w:hAnsi="Consolas" w:cs="Times New Roman"/>
-          <w:color w:val="CCCCCC"/>
-          <w:sz w:val="21"/>
-          <w:szCs w:val="21"/>
-        </w:rPr>
-      </w:pPr>
-      <w:r>
-        <w:rPr>
-          <w:rFonts w:ascii="Consolas" w:eastAsia="Times New Roman" w:hAnsi="Consolas" w:cs="Times New Roman"/>
-          <w:color w:val="6A9955"/>
-          <w:sz w:val="21"/>
-          <w:szCs w:val="21"/>
-        </w:rPr>
-        <w:t>        "EMPRESA ZETA"</w:t>
-      </w:r>
-    </w:p>
-    <w:p>
-      <w:pPr>
-        <w:shd w:val="clear" w:color="auto" w:fill="1F1F1F"/>
-        <w:spacing w:after="0" w:line="285" w:lineRule="atLeast"/>
-        <w:rPr>
-          <w:rFonts w:ascii="Consolas" w:eastAsia="Times New Roman" w:hAnsi="Consolas" w:cs="Times New Roman"/>
-          <w:color w:val="CCCCCC"/>
-          <w:sz w:val="21"/>
-          <w:szCs w:val="21"/>
-        </w:rPr>
-      </w:pPr>
-      <w:r>
-        <w:rPr>
-          <w:rFonts w:ascii="Consolas" w:eastAsia="Times New Roman" w:hAnsi="Consolas" w:cs="Times New Roman"/>
-          <w:color w:val="6A9955"/>
-          <w:sz w:val="21"/>
-          <w:szCs w:val="21"/>
-        </w:rPr>
-        <w:t>    ];</w:t>
-      </w:r>
-    </w:p>
-    <w:p>
-      <w:pPr>
-        <w:shd w:val="clear" w:color="auto" w:fill="1F1F1F"/>
-        <w:spacing w:after="0" w:line="285" w:lineRule="atLeast"/>
-        <w:rPr>
-          <w:rFonts w:ascii="Consolas" w:eastAsia="Times New Roman" w:hAnsi="Consolas" w:cs="Times New Roman"/>
-          <w:color w:val="CCCCCC"/>
-          <w:sz w:val="21"/>
-          <w:szCs w:val="21"/>
-        </w:rPr>
-      </w:pPr>
-    </w:p>
-    <w:p>
-      <w:pPr>
-        <w:shd w:val="clear" w:color="auto" w:fill="1F1F1F"/>
-        <w:spacing w:after="0" w:line="285" w:lineRule="atLeast"/>
-        <w:rPr>
-          <w:rFonts w:ascii="Consolas" w:eastAsia="Times New Roman" w:hAnsi="Consolas" w:cs="Times New Roman"/>
-          <w:color w:val="CCCCCC"/>
-          <w:sz w:val="21"/>
-          <w:szCs w:val="21"/>
-        </w:rPr>
-      </w:pPr>
-      <w:r>
-        <w:rPr>
-          <w:rFonts w:ascii="Consolas" w:eastAsia="Times New Roman" w:hAnsi="Consolas" w:cs="Times New Roman"/>
-          <w:color w:val="6A9955"/>
-          <w:sz w:val="21"/>
-          <w:szCs w:val="21"/>
-        </w:rPr>
-        <w:t>    // Porcentajes de participación</w:t>
-      </w:r>
-    </w:p>
-    <w:p>
-      <w:pPr>
-        <w:shd w:val="clear" w:color="auto" w:fill="1F1F1F"/>
-        <w:spacing w:after="0" w:line="285" w:lineRule="atLeast"/>
-        <w:rPr>
-          <w:rFonts w:ascii="Consolas" w:eastAsia="Times New Roman" w:hAnsi="Consolas" w:cs="Times New Roman"/>
-          <w:color w:val="CCCCCC"/>
-          <w:sz w:val="21"/>
-          <w:szCs w:val="21"/>
-        </w:rPr>
-      </w:pPr>
-      <w:r>
-        <w:rPr>
-          <w:rFonts w:ascii="Consolas" w:eastAsia="Times New Roman" w:hAnsi="Consolas" w:cs="Times New Roman"/>
-          <w:color w:val="6A9955"/>
-          <w:sz w:val="21"/>
-          <w:szCs w:val="21"/>
-        </w:rPr>
-        <w:t xml:space="preserve">    </w:t>
-      </w:r>
-      <w:proofErr w:type="spellStart"/>
-      <w:r>
-        <w:rPr>
-          <w:rFonts w:ascii="Consolas" w:eastAsia="Times New Roman" w:hAnsi="Consolas" w:cs="Times New Roman"/>
-          <w:color w:val="6A9955"/>
-          <w:sz w:val="21"/>
-          <w:szCs w:val="21"/>
-        </w:rPr>
-        <w:t>const</w:t>
-      </w:r>
-      <w:proofErr w:type="spellEnd"/>
-      <w:r>
-        <w:rPr>
-          <w:rFonts w:ascii="Consolas" w:eastAsia="Times New Roman" w:hAnsi="Consolas" w:cs="Times New Roman"/>
-          <w:color w:val="6A9955"/>
-          <w:sz w:val="21"/>
-          <w:szCs w:val="21"/>
-        </w:rPr>
-        <w:t xml:space="preserve"> </w:t>
-      </w:r>
-      <w:proofErr w:type="spellStart"/>
-      <w:r>
-        <w:rPr>
-          <w:rFonts w:ascii="Consolas" w:eastAsia="Times New Roman" w:hAnsi="Consolas" w:cs="Times New Roman"/>
-          <w:color w:val="6A9955"/>
-          <w:sz w:val="21"/>
-          <w:szCs w:val="21"/>
-        </w:rPr>
-        <w:t>dataEmpresas</w:t>
-      </w:r>
-      <w:proofErr w:type="spellEnd"/>
-      <w:r>
-        <w:rPr>
-          <w:rFonts w:ascii="Consolas" w:eastAsia="Times New Roman" w:hAnsi="Consolas" w:cs="Times New Roman"/>
-          <w:color w:val="6A9955"/>
-          <w:sz w:val="21"/>
-          <w:szCs w:val="21"/>
-        </w:rPr>
-        <w:t xml:space="preserve"> = [20, 25, 15, 10, 20, 10];</w:t>
-      </w:r>
-    </w:p>
-    <w:p>
-      <w:pPr>
-        <w:shd w:val="clear" w:color="auto" w:fill="1F1F1F"/>
-        <w:spacing w:after="0" w:line="285" w:lineRule="atLeast"/>
-        <w:rPr>
-          <w:rFonts w:ascii="Consolas" w:eastAsia="Times New Roman" w:hAnsi="Consolas" w:cs="Times New Roman"/>
-          <w:color w:val="CCCCCC"/>
-          <w:sz w:val="21"/>
-          <w:szCs w:val="21"/>
-        </w:rPr>
-      </w:pPr>
-    </w:p>
-    <w:p>
-      <w:pPr>
-        <w:shd w:val="clear" w:color="auto" w:fill="1F1F1F"/>
-        <w:spacing w:after="0" w:line="285" w:lineRule="atLeast"/>
-        <w:rPr>
-          <w:rFonts w:ascii="Consolas" w:eastAsia="Times New Roman" w:hAnsi="Consolas" w:cs="Times New Roman"/>
-          <w:color w:val="CCCCCC"/>
-          <w:sz w:val="21"/>
-          <w:szCs w:val="21"/>
-        </w:rPr>
-      </w:pPr>
-      <w:r>
-        <w:rPr>
-          <w:rFonts w:ascii="Consolas" w:eastAsia="Times New Roman" w:hAnsi="Consolas" w:cs="Times New Roman"/>
-          <w:color w:val="6A9955"/>
-          <w:sz w:val="21"/>
-          <w:szCs w:val="21"/>
-        </w:rPr>
-        <w:t>    // Colores para cada segmento</w:t>
-      </w:r>
-    </w:p>
-    <w:p>
-      <w:pPr>
-        <w:shd w:val="clear" w:color="auto" w:fill="1F1F1F"/>
-        <w:spacing w:after="0" w:line="285" w:lineRule="atLeast"/>
-        <w:rPr>
-          <w:rFonts w:ascii="Consolas" w:eastAsia="Times New Roman" w:hAnsi="Consolas" w:cs="Times New Roman"/>
-          <w:color w:val="CCCCCC"/>
-          <w:sz w:val="21"/>
-          <w:szCs w:val="21"/>
-        </w:rPr>
-      </w:pPr>
-      <w:r>
-        <w:rPr>
-          <w:rFonts w:ascii="Consolas" w:eastAsia="Times New Roman" w:hAnsi="Consolas" w:cs="Times New Roman"/>
-          <w:color w:val="6A9955"/>
-          <w:sz w:val="21"/>
-          <w:szCs w:val="21"/>
-        </w:rPr>
-        <w:t xml:space="preserve">    </w:t>
-      </w:r>
-      <w:proofErr w:type="spellStart"/>
-      <w:r>
-        <w:rPr>
-          <w:rFonts w:ascii="Consolas" w:eastAsia="Times New Roman" w:hAnsi="Consolas" w:cs="Times New Roman"/>
-          <w:color w:val="6A9955"/>
-          <w:sz w:val="21"/>
-          <w:szCs w:val="21"/>
-        </w:rPr>
-        <w:t>const</w:t>
-      </w:r>
-      <w:proofErr w:type="spellEnd"/>
-      <w:r>
-        <w:rPr>
-          <w:rFonts w:ascii="Consolas" w:eastAsia="Times New Roman" w:hAnsi="Consolas" w:cs="Times New Roman"/>
-          <w:color w:val="6A9955"/>
-          <w:sz w:val="21"/>
-          <w:szCs w:val="21"/>
-        </w:rPr>
-        <w:t xml:space="preserve"> </w:t>
-      </w:r>
-      <w:proofErr w:type="spellStart"/>
-      <w:r>
-        <w:rPr>
-          <w:rFonts w:ascii="Consolas" w:eastAsia="Times New Roman" w:hAnsi="Consolas" w:cs="Times New Roman"/>
-          <w:color w:val="6A9955"/>
-          <w:sz w:val="21"/>
-          <w:szCs w:val="21"/>
-        </w:rPr>
-        <w:t>coloresEmpresas</w:t>
-      </w:r>
-      <w:proofErr w:type="spellEnd"/>
-      <w:r>
-        <w:rPr>
-          <w:rFonts w:ascii="Consolas" w:eastAsia="Times New Roman" w:hAnsi="Consolas" w:cs="Times New Roman"/>
-          <w:color w:val="6A9955"/>
-          <w:sz w:val="21"/>
-          <w:szCs w:val="21"/>
-        </w:rPr>
-        <w:t xml:space="preserve"> = [</w:t>
-      </w:r>
-    </w:p>
-    <w:p>
-      <w:pPr>
-        <w:shd w:val="clear" w:color="auto" w:fill="1F1F1F"/>
-        <w:spacing w:after="0" w:line="285" w:lineRule="atLeast"/>
-        <w:rPr>
-          <w:rFonts w:ascii="Consolas" w:eastAsia="Times New Roman" w:hAnsi="Consolas" w:cs="Times New Roman"/>
-          <w:color w:val="CCCCCC"/>
-          <w:sz w:val="21"/>
-          <w:szCs w:val="21"/>
-        </w:rPr>
-      </w:pPr>
-      <w:r>
-        <w:rPr>
-          <w:rFonts w:ascii="Consolas" w:eastAsia="Times New Roman" w:hAnsi="Consolas" w:cs="Times New Roman"/>
-          <w:color w:val="6A9955"/>
-          <w:sz w:val="21"/>
-          <w:szCs w:val="21"/>
-        </w:rPr>
-        <w:t>        "#FF5733", // Rojo</w:t>
-      </w:r>
-    </w:p>
-    <w:p>
-      <w:pPr>
-        <w:shd w:val="clear" w:color="auto" w:fill="1F1F1F"/>
-        <w:spacing w:after="0" w:line="285" w:lineRule="atLeast"/>
-        <w:rPr>
-          <w:rFonts w:ascii="Consolas" w:eastAsia="Times New Roman" w:hAnsi="Consolas" w:cs="Times New Roman"/>
-          <w:color w:val="CCCCCC"/>
-          <w:sz w:val="21"/>
-          <w:szCs w:val="21"/>
-        </w:rPr>
-      </w:pPr>
-      <w:r>
-        <w:rPr>
-          <w:rFonts w:ascii="Consolas" w:eastAsia="Times New Roman" w:hAnsi="Consolas" w:cs="Times New Roman"/>
-          <w:color w:val="6A9955"/>
-          <w:sz w:val="21"/>
-          <w:szCs w:val="21"/>
-        </w:rPr>
-        <w:t>        "#33FF57", // Verde</w:t>
-      </w:r>
-    </w:p>
-    <w:p>
-      <w:pPr>
-        <w:shd w:val="clear" w:color="auto" w:fill="1F1F1F"/>
-        <w:spacing w:after="0" w:line="285" w:lineRule="atLeast"/>
-        <w:rPr>
-          <w:rFonts w:ascii="Consolas" w:eastAsia="Times New Roman" w:hAnsi="Consolas" w:cs="Times New Roman"/>
-          <w:color w:val="CCCCCC"/>
-          <w:sz w:val="21"/>
-          <w:szCs w:val="21"/>
-        </w:rPr>
-      </w:pPr>
-      <w:r>
-        <w:rPr>
-          <w:rFonts w:ascii="Consolas" w:eastAsia="Times New Roman" w:hAnsi="Consolas" w:cs="Times New Roman"/>
-          <w:color w:val="6A9955"/>
-          <w:sz w:val="21"/>
-          <w:szCs w:val="21"/>
-        </w:rPr>
-        <w:t>        "#3357FF", // Azul</w:t>
-      </w:r>
-    </w:p>
-    <w:p>
-      <w:pPr>
-        <w:shd w:val="clear" w:color="auto" w:fill="1F1F1F"/>
-        <w:spacing w:after="0" w:line="285" w:lineRule="atLeast"/>
-        <w:rPr>
-          <w:rFonts w:ascii="Consolas" w:eastAsia="Times New Roman" w:hAnsi="Consolas" w:cs="Times New Roman"/>
-          <w:color w:val="CCCCCC"/>
-          <w:sz w:val="21"/>
-          <w:szCs w:val="21"/>
-        </w:rPr>
-      </w:pPr>
-      <w:r>
-        <w:rPr>
-          <w:rFonts w:ascii="Consolas" w:eastAsia="Times New Roman" w:hAnsi="Consolas" w:cs="Times New Roman"/>
-          <w:color w:val="6A9955"/>
-          <w:sz w:val="21"/>
-          <w:szCs w:val="21"/>
-        </w:rPr>
-        <w:t>        "#FF33A1", // Rosa</w:t>
-      </w:r>
-    </w:p>
-    <w:p>
-      <w:pPr>
-        <w:shd w:val="clear" w:color="auto" w:fill="1F1F1F"/>
-        <w:spacing w:after="0" w:line="285" w:lineRule="atLeast"/>
-        <w:rPr>
-          <w:rFonts w:ascii="Consolas" w:eastAsia="Times New Roman" w:hAnsi="Consolas" w:cs="Times New Roman"/>
-          <w:color w:val="CCCCCC"/>
-          <w:sz w:val="21"/>
-          <w:szCs w:val="21"/>
-        </w:rPr>
-      </w:pPr>
-      <w:r>
-        <w:rPr>
-          <w:rFonts w:ascii="Consolas" w:eastAsia="Times New Roman" w:hAnsi="Consolas" w:cs="Times New Roman"/>
-          <w:color w:val="6A9955"/>
-          <w:sz w:val="21"/>
-          <w:szCs w:val="21"/>
-        </w:rPr>
-        <w:t>        "#FFC300", // Amarillo</w:t>
-      </w:r>
-    </w:p>
-    <w:p>
-      <w:pPr>
-        <w:shd w:val="clear" w:color="auto" w:fill="1F1F1F"/>
-        <w:spacing w:after="0" w:line="285" w:lineRule="atLeast"/>
-        <w:rPr>
-          <w:rFonts w:ascii="Consolas" w:eastAsia="Times New Roman" w:hAnsi="Consolas" w:cs="Times New Roman"/>
-          <w:color w:val="CCCCCC"/>
-          <w:sz w:val="21"/>
-          <w:szCs w:val="21"/>
-        </w:rPr>
-      </w:pPr>
-      <w:r>
-        <w:rPr>
-          <w:rFonts w:ascii="Consolas" w:eastAsia="Times New Roman" w:hAnsi="Consolas" w:cs="Times New Roman"/>
-          <w:color w:val="6A9955"/>
-          <w:sz w:val="21"/>
-          <w:szCs w:val="21"/>
-        </w:rPr>
-        <w:t>        "#DAF7A6</w:t>
-      </w:r>
-      <w:proofErr w:type="gramStart"/>
-      <w:r>
-        <w:rPr>
-          <w:rFonts w:ascii="Consolas" w:eastAsia="Times New Roman" w:hAnsi="Consolas" w:cs="Times New Roman"/>
-          <w:color w:val="6A9955"/>
-          <w:sz w:val="21"/>
-          <w:szCs w:val="21"/>
-        </w:rPr>
-        <w:t>"  /</w:t>
-      </w:r>
-      <w:proofErr w:type="gramEnd"/>
-      <w:r>
-        <w:rPr>
-          <w:rFonts w:ascii="Consolas" w:eastAsia="Times New Roman" w:hAnsi="Consolas" w:cs="Times New Roman"/>
-          <w:color w:val="6A9955"/>
-          <w:sz w:val="21"/>
-          <w:szCs w:val="21"/>
-        </w:rPr>
-        <w:t>/ Verde claro</w:t>
-      </w:r>
-    </w:p>
-    <w:p>
-      <w:pPr>
-        <w:shd w:val="clear" w:color="auto" w:fill="1F1F1F"/>
-        <w:spacing w:after="0" w:line="285" w:lineRule="atLeast"/>
-        <w:rPr>
-          <w:rFonts w:ascii="Consolas" w:eastAsia="Times New Roman" w:hAnsi="Consolas" w:cs="Times New Roman"/>
-          <w:color w:val="CCCCCC"/>
-          <w:sz w:val="21"/>
-          <w:szCs w:val="21"/>
-          <w:lang w:val="en-US"/>
-        </w:rPr>
-      </w:pPr>
-      <w:r>
-        <w:rPr>
-          <w:rFonts w:ascii="Consolas" w:eastAsia="Times New Roman" w:hAnsi="Consolas" w:cs="Times New Roman"/>
-          <w:color w:val="6A9955"/>
-          <w:sz w:val="21"/>
-          <w:szCs w:val="21"/>
-        </w:rPr>
-        <w:t xml:space="preserve">    </w:t>
-      </w:r>
-      <w:r>
-        <w:rPr>
-          <w:rFonts w:ascii="Consolas" w:eastAsia="Times New Roman" w:hAnsi="Consolas" w:cs="Times New Roman"/>
-          <w:color w:val="6A9955"/>
-          <w:sz w:val="21"/>
-          <w:szCs w:val="21"/>
-          <w:lang w:val="en-US"/>
-        </w:rPr>
-        <w:t>];</w:t>
-      </w:r>
-    </w:p>
-    <w:p>
-      <w:pPr>
-        <w:spacing w:after="0" w:line="240" w:lineRule="auto"/>
-      </w:pPr>
-    </w:p>
-    <w:p>
-      <w:pPr>
-        <w:spacing w:after="0" w:line="240" w:lineRule="auto"/>
-      </w:pPr>
-    </w:p>
-    <w:p>
-      <w:pPr>
-        <w:spacing w:after="0" w:line="240" w:lineRule="auto"/>
-      </w:pPr>
-    </w:p>
-    <w:p>
-      <w:pPr>
-        <w:pStyle w:val="Ttulo3"/>
-        <w:jc w:val="both"/>
-        <w:rPr>
-          <w:color w:val="00B0F0"/>
-        </w:rPr>
-      </w:pPr>
-      <w:r>
-        <w:rPr>
-          <w:color w:val="00B0F0"/>
-        </w:rPr>
-        <w:t>Ejercicio Nro. 0</w:t>
-      </w:r>
-      <w:r>
-        <w:rPr>
-          <w:color w:val="00B0F0"/>
-        </w:rPr>
-        <w:t>9</w:t>
-      </w:r>
-      <w:r>
-        <w:rPr>
-          <w:color w:val="00B0F0"/>
-        </w:rPr>
-        <w:t>:</w:t>
-      </w:r>
-      <w:r>
-        <w:rPr>
-          <w:color w:val="00B0F0"/>
-        </w:rPr>
-        <w:t xml:space="preserve"> </w:t>
-      </w:r>
-      <w:proofErr w:type="gramStart"/>
-      <w:r>
-        <w:rPr>
-          <w:color w:val="00B0F0"/>
-        </w:rPr>
-        <w:t>( spread</w:t>
-      </w:r>
-      <w:proofErr w:type="gramEnd"/>
-      <w:r>
-        <w:rPr>
-          <w:color w:val="00B0F0"/>
-        </w:rPr>
-        <w:t xml:space="preserve"> </w:t>
+        <w:t xml:space="preserve"> ( spread </w:t>
       </w:r>
       <w:proofErr w:type="spellStart"/>
       <w:r>
@@ -1183,18 +385,13 @@
     </w:p>
     <w:p>
       <w:r>
-        <w:t xml:space="preserve">    </w:t>
-      </w:r>
-      <w:proofErr w:type="gramStart"/>
-      <w:r>
-        <w:t xml:space="preserve">{ </w:t>
+        <w:t xml:space="preserve">    { </w:t>
       </w:r>
       <w:proofErr w:type="spellStart"/>
       <w:r>
         <w:t>dni</w:t>
       </w:r>
       <w:proofErr w:type="spellEnd"/>
-      <w:proofErr w:type="gramEnd"/>
       <w:r>
         <w:t xml:space="preserve">: "12345678", nombre: "Juan", apellido: "Pérez", </w:t>
       </w:r>
@@ -1209,18 +406,13 @@
     </w:p>
     <w:p>
       <w:r>
-        <w:t xml:space="preserve">    </w:t>
-      </w:r>
-      <w:proofErr w:type="gramStart"/>
-      <w:r>
-        <w:t xml:space="preserve">{ </w:t>
+        <w:t xml:space="preserve">    { </w:t>
       </w:r>
       <w:proofErr w:type="spellStart"/>
       <w:r>
         <w:t>dni</w:t>
       </w:r>
       <w:proofErr w:type="spellEnd"/>
-      <w:proofErr w:type="gramEnd"/>
       <w:r>
         <w:t xml:space="preserve">: "23456789", nombre: "Ana", apellido: "Gómez", </w:t>
       </w:r>
@@ -1235,18 +427,13 @@
     </w:p>
     <w:p>
       <w:r>
-        <w:t xml:space="preserve">    </w:t>
-      </w:r>
-      <w:proofErr w:type="gramStart"/>
-      <w:r>
-        <w:t xml:space="preserve">{ </w:t>
+        <w:t xml:space="preserve">    { </w:t>
       </w:r>
       <w:proofErr w:type="spellStart"/>
       <w:r>
         <w:t>dni</w:t>
       </w:r>
       <w:proofErr w:type="spellEnd"/>
-      <w:proofErr w:type="gramEnd"/>
       <w:r>
         <w:t xml:space="preserve">: "34567890", nombre: "Carlos", apellido: "López", </w:t>
       </w:r>
@@ -1261,18 +448,13 @@
     </w:p>
     <w:p>
       <w:r>
-        <w:t xml:space="preserve">    </w:t>
-      </w:r>
-      <w:proofErr w:type="gramStart"/>
-      <w:r>
-        <w:t xml:space="preserve">{ </w:t>
+        <w:t xml:space="preserve">    { </w:t>
       </w:r>
       <w:proofErr w:type="spellStart"/>
       <w:r>
         <w:t>dni</w:t>
       </w:r>
       <w:proofErr w:type="spellEnd"/>
-      <w:proofErr w:type="gramEnd"/>
       <w:r>
         <w:t xml:space="preserve">: "45678901", nombre: "María", apellido: "Martínez", </w:t>
       </w:r>
@@ -1302,18 +484,13 @@
     </w:p>
     <w:p>
       <w:r>
-        <w:t xml:space="preserve">    </w:t>
-      </w:r>
-      <w:proofErr w:type="gramStart"/>
-      <w:r>
-        <w:t xml:space="preserve">{ </w:t>
+        <w:t xml:space="preserve">    { </w:t>
       </w:r>
       <w:proofErr w:type="spellStart"/>
       <w:r>
         <w:t>dni</w:t>
       </w:r>
       <w:proofErr w:type="spellEnd"/>
-      <w:proofErr w:type="gramEnd"/>
       <w:r>
         <w:t xml:space="preserve">: "56789012", nombre: "Sofía", apellido: "Ramírez", </w:t>
       </w:r>
@@ -1328,18 +505,13 @@
     </w:p>
     <w:p>
       <w:r>
-        <w:t xml:space="preserve">    </w:t>
-      </w:r>
-      <w:proofErr w:type="gramStart"/>
-      <w:r>
-        <w:t xml:space="preserve">{ </w:t>
+        <w:t xml:space="preserve">    { </w:t>
       </w:r>
       <w:proofErr w:type="spellStart"/>
       <w:r>
         <w:t>dni</w:t>
       </w:r>
       <w:proofErr w:type="spellEnd"/>
-      <w:proofErr w:type="gramEnd"/>
       <w:r>
         <w:t xml:space="preserve">: "67890123", nombre: "Luis", apellido: "Fernández", </w:t>
       </w:r>
@@ -1354,18 +526,13 @@
     </w:p>
     <w:p>
       <w:r>
-        <w:t xml:space="preserve">    </w:t>
-      </w:r>
-      <w:proofErr w:type="gramStart"/>
-      <w:r>
-        <w:t xml:space="preserve">{ </w:t>
+        <w:t xml:space="preserve">    { </w:t>
       </w:r>
       <w:proofErr w:type="spellStart"/>
       <w:r>
         <w:t>dni</w:t>
       </w:r>
       <w:proofErr w:type="spellEnd"/>
-      <w:proofErr w:type="gramEnd"/>
       <w:r>
         <w:t xml:space="preserve">: "78901234", nombre: "Elena", apellido: "Torres", </w:t>
       </w:r>
@@ -1396,18 +563,13 @@
     </w:p>
     <w:p>
       <w:r>
-        <w:t xml:space="preserve">    </w:t>
-      </w:r>
-      <w:proofErr w:type="gramStart"/>
-      <w:r>
-        <w:t xml:space="preserve">{ </w:t>
+        <w:t xml:space="preserve">    { </w:t>
       </w:r>
       <w:proofErr w:type="spellStart"/>
       <w:r>
         <w:t>dni</w:t>
       </w:r>
       <w:proofErr w:type="spellEnd"/>
-      <w:proofErr w:type="gramEnd"/>
       <w:r>
         <w:t xml:space="preserve">: "89012345", nombre: "Pedro", apellido: "Álvarez", </w:t>
       </w:r>
@@ -1422,18 +584,13 @@
     </w:p>
     <w:p>
       <w:r>
-        <w:t xml:space="preserve">    </w:t>
-      </w:r>
-      <w:proofErr w:type="gramStart"/>
-      <w:r>
-        <w:t xml:space="preserve">{ </w:t>
+        <w:t xml:space="preserve">    { </w:t>
       </w:r>
       <w:proofErr w:type="spellStart"/>
       <w:r>
         <w:t>dni</w:t>
       </w:r>
       <w:proofErr w:type="spellEnd"/>
-      <w:proofErr w:type="gramEnd"/>
       <w:r>
         <w:t xml:space="preserve">: "90123456", nombre: "Clara", apellido: "Méndez", </w:t>
       </w:r>
@@ -1448,18 +605,13 @@
     </w:p>
     <w:p>
       <w:r>
-        <w:t xml:space="preserve">    </w:t>
-      </w:r>
-      <w:proofErr w:type="gramStart"/>
-      <w:r>
-        <w:t xml:space="preserve">{ </w:t>
+        <w:t xml:space="preserve">    { </w:t>
       </w:r>
       <w:proofErr w:type="spellStart"/>
       <w:r>
         <w:t>dni</w:t>
       </w:r>
       <w:proofErr w:type="spellEnd"/>
-      <w:proofErr w:type="gramEnd"/>
       <w:r>
         <w:t xml:space="preserve">: "12345679", nombre: "Jorge", apellido: "Salinas", </w:t>
       </w:r>
@@ -1474,18 +626,13 @@
     </w:p>
     <w:p>
       <w:r>
-        <w:t xml:space="preserve">    </w:t>
-      </w:r>
-      <w:proofErr w:type="gramStart"/>
-      <w:r>
-        <w:t xml:space="preserve">{ </w:t>
+        <w:t xml:space="preserve">    { </w:t>
       </w:r>
       <w:proofErr w:type="spellStart"/>
       <w:r>
         <w:t>dni</w:t>
       </w:r>
       <w:proofErr w:type="spellEnd"/>
-      <w:proofErr w:type="gramEnd"/>
       <w:r>
         <w:t xml:space="preserve">: "23456780", nombre: "Andrea", apellido: "Cruz", </w:t>
       </w:r>
@@ -1500,18 +647,13 @@
     </w:p>
     <w:p>
       <w:r>
-        <w:t xml:space="preserve">    </w:t>
-      </w:r>
-      <w:proofErr w:type="gramStart"/>
-      <w:r>
-        <w:t xml:space="preserve">{ </w:t>
+        <w:t xml:space="preserve">    { </w:t>
       </w:r>
       <w:proofErr w:type="spellStart"/>
       <w:r>
         <w:t>dni</w:t>
       </w:r>
       <w:proofErr w:type="spellEnd"/>
-      <w:proofErr w:type="gramEnd"/>
       <w:r>
         <w:t xml:space="preserve">: "34567891", nombre: "Sergio", apellido: "Paredes", </w:t>
       </w:r>
@@ -1542,18 +684,13 @@
     </w:p>
     <w:p>
       <w:r>
-        <w:t xml:space="preserve">    </w:t>
-      </w:r>
-      <w:proofErr w:type="gramStart"/>
-      <w:r>
-        <w:t xml:space="preserve">{ </w:t>
+        <w:t xml:space="preserve">    { </w:t>
       </w:r>
       <w:proofErr w:type="spellStart"/>
       <w:r>
         <w:t>dni</w:t>
       </w:r>
       <w:proofErr w:type="spellEnd"/>
-      <w:proofErr w:type="gramEnd"/>
       <w:r>
         <w:t xml:space="preserve">: "45678902", nombre: "Lucía", apellido: "Ortiz", </w:t>
       </w:r>
@@ -1568,18 +705,13 @@
     </w:p>
     <w:p>
       <w:r>
-        <w:t xml:space="preserve">    </w:t>
-      </w:r>
-      <w:proofErr w:type="gramStart"/>
-      <w:r>
-        <w:t xml:space="preserve">{ </w:t>
+        <w:t xml:space="preserve">    { </w:t>
       </w:r>
       <w:proofErr w:type="spellStart"/>
       <w:r>
         <w:t>dni</w:t>
       </w:r>
       <w:proofErr w:type="spellEnd"/>
-      <w:proofErr w:type="gramEnd"/>
       <w:r>
         <w:t xml:space="preserve">: "56789013", nombre: "Miguel", apellido: "Vega", </w:t>
       </w:r>
@@ -1594,18 +726,13 @@
     </w:p>
     <w:p>
       <w:r>
-        <w:t xml:space="preserve">    </w:t>
-      </w:r>
-      <w:proofErr w:type="gramStart"/>
-      <w:r>
-        <w:t xml:space="preserve">{ </w:t>
+        <w:t xml:space="preserve">    { </w:t>
       </w:r>
       <w:proofErr w:type="spellStart"/>
       <w:r>
         <w:t>dni</w:t>
       </w:r>
       <w:proofErr w:type="spellEnd"/>
-      <w:proofErr w:type="gramEnd"/>
       <w:r>
         <w:t xml:space="preserve">: "67890124", nombre: "Raquel", apellido: "Silva", </w:t>
       </w:r>
@@ -1620,18 +747,13 @@
     </w:p>
     <w:p>
       <w:r>
-        <w:t xml:space="preserve">    </w:t>
-      </w:r>
-      <w:proofErr w:type="gramStart"/>
-      <w:r>
-        <w:t xml:space="preserve">{ </w:t>
+        <w:t xml:space="preserve">    { </w:t>
       </w:r>
       <w:proofErr w:type="spellStart"/>
       <w:r>
         <w:t>dni</w:t>
       </w:r>
       <w:proofErr w:type="spellEnd"/>
-      <w:proofErr w:type="gramEnd"/>
       <w:r>
         <w:t xml:space="preserve">: "78901235", nombre: "Hugo", apellido: "Moreno", </w:t>
       </w:r>
@@ -1646,18 +768,13 @@
     </w:p>
     <w:p>
       <w:r>
-        <w:t xml:space="preserve">    </w:t>
-      </w:r>
-      <w:proofErr w:type="gramStart"/>
-      <w:r>
-        <w:t xml:space="preserve">{ </w:t>
+        <w:t xml:space="preserve">    { </w:t>
       </w:r>
       <w:proofErr w:type="spellStart"/>
       <w:r>
         <w:t>dni</w:t>
       </w:r>
       <w:proofErr w:type="spellEnd"/>
-      <w:proofErr w:type="gramEnd"/>
       <w:r>
         <w:t xml:space="preserve">: "89012346", nombre: "Natalia", apellido: "Quinteros", </w:t>
       </w:r>
@@ -1672,18 +789,13 @@
     </w:p>
     <w:p>
       <w:r>
-        <w:t xml:space="preserve">    </w:t>
-      </w:r>
-      <w:proofErr w:type="gramStart"/>
-      <w:r>
-        <w:t xml:space="preserve">{ </w:t>
+        <w:t xml:space="preserve">    { </w:t>
       </w:r>
       <w:proofErr w:type="spellStart"/>
       <w:r>
         <w:t>dni</w:t>
       </w:r>
       <w:proofErr w:type="spellEnd"/>
-      <w:proofErr w:type="gramEnd"/>
       <w:r>
         <w:t xml:space="preserve">: "90123457", nombre: "Diego", apellido: "Arce", </w:t>
       </w:r>
@@ -2066,24 +1178,6 @@
       </w:r>
     </w:p>
     <w:p>
-      <w:bookmarkStart w:id="0" w:name="_GoBack"/>
-      <w:bookmarkEnd w:id="0"/>
-    </w:p>
-    <w:p>
-      <w:pPr>
-        <w:ind w:left="720"/>
-        <w:rPr>
-          <w:rFonts w:asciiTheme="minorHAnsi" w:eastAsiaTheme="minorHAnsi" w:hAnsiTheme="minorHAnsi" w:cstheme="minorBidi"/>
-        </w:rPr>
-      </w:pPr>
-    </w:p>
-    <w:p>
-      <w:pPr>
-        <w:ind w:left="720"/>
-      </w:pPr>
-    </w:p>
-    <w:p/>
-    <w:p>
       <w:pPr>
         <w:spacing w:after="0" w:line="240" w:lineRule="auto"/>
       </w:pPr>
@@ -2094,7 +1188,7 @@
       </w:pPr>
     </w:p>
     <w:sectPr>
-      <w:headerReference w:type="default" r:id="rId9"/>
+      <w:headerReference w:type="default" r:id="rId8"/>
       <w:pgSz w:w="12240" w:h="15840"/>
       <w:pgMar w:top="1843" w:right="1077" w:bottom="1440" w:left="1077" w:header="567" w:footer="680" w:gutter="0"/>
       <w:pgNumType w:start="1"/>
@@ -2105,7 +1199,7 @@
 </file>
 
 <file path=word/endnotes.xml><?xml version="1.0" encoding="utf-8"?>
-<w:endnotes xmlns:wpc="http://schemas.microsoft.com/office/word/2010/wordprocessingCanvas" xmlns:cx="http://schemas.microsoft.com/office/drawing/2014/chartex" xmlns:cx1="http://schemas.microsoft.com/office/drawing/2015/9/8/chartex" xmlns:mc="http://schemas.openxmlformats.org/markup-compatibility/2006" xmlns:o="urn:schemas-microsoft-com:office:office" xmlns:r="http://schemas.openxmlformats.org/officeDocument/2006/relationships" xmlns:m="http://schemas.openxmlformats.org/officeDocument/2006/math" xmlns:v="urn:schemas-microsoft-com:vml" xmlns:wp14="http://schemas.microsoft.com/office/word/2010/wordprocessingDrawing" xmlns:wp="http://schemas.openxmlformats.org/drawingml/2006/wordprocessingDrawing" xmlns:w10="urn:schemas-microsoft-com:office:word" xmlns:w="http://schemas.openxmlformats.org/wordprocessingml/2006/main" xmlns:w14="http://schemas.microsoft.com/office/word/2010/wordml" xmlns:w15="http://schemas.microsoft.com/office/word/2012/wordml" xmlns:w16se="http://schemas.microsoft.com/office/word/2015/wordml/symex" xmlns:wpg="http://schemas.microsoft.com/office/word/2010/wordprocessingGroup" xmlns:wpi="http://schemas.microsoft.com/office/word/2010/wordprocessingInk" xmlns:wne="http://schemas.microsoft.com/office/word/2006/wordml" xmlns:wps="http://schemas.microsoft.com/office/word/2010/wordprocessingShape" mc:Ignorable="w14 w15 w16se wp14">
+<w:endnotes xmlns:wpc="http://schemas.microsoft.com/office/word/2010/wordprocessingCanvas" xmlns:cx="http://schemas.microsoft.com/office/drawing/2014/chartex" xmlns:cx1="http://schemas.microsoft.com/office/drawing/2015/9/8/chartex" xmlns:cx2="http://schemas.microsoft.com/office/drawing/2015/10/21/chartex" xmlns:cx3="http://schemas.microsoft.com/office/drawing/2016/5/9/chartex" xmlns:cx4="http://schemas.microsoft.com/office/drawing/2016/5/10/chartex" xmlns:cx5="http://schemas.microsoft.com/office/drawing/2016/5/11/chartex" xmlns:cx6="http://schemas.microsoft.com/office/drawing/2016/5/12/chartex" xmlns:cx7="http://schemas.microsoft.com/office/drawing/2016/5/13/chartex" xmlns:cx8="http://schemas.microsoft.com/office/drawing/2016/5/14/chartex" xmlns:mc="http://schemas.openxmlformats.org/markup-compatibility/2006" xmlns:aink="http://schemas.microsoft.com/office/drawing/2016/ink" xmlns:am3d="http://schemas.microsoft.com/office/drawing/2017/model3d" xmlns:o="urn:schemas-microsoft-com:office:office" xmlns:oel="http://schemas.microsoft.com/office/2019/extlst" xmlns:r="http://schemas.openxmlformats.org/officeDocument/2006/relationships" xmlns:m="http://schemas.openxmlformats.org/officeDocument/2006/math" xmlns:v="urn:schemas-microsoft-com:vml" xmlns:wp14="http://schemas.microsoft.com/office/word/2010/wordprocessingDrawing" xmlns:wp="http://schemas.openxmlformats.org/drawingml/2006/wordprocessingDrawing" xmlns:w10="urn:schemas-microsoft-com:office:word" xmlns:w="http://schemas.openxmlformats.org/wordprocessingml/2006/main" xmlns:w14="http://schemas.microsoft.com/office/word/2010/wordml" xmlns:w15="http://schemas.microsoft.com/office/word/2012/wordml" xmlns:w16cex="http://schemas.microsoft.com/office/word/2018/wordml/cex" xmlns:w16cid="http://schemas.microsoft.com/office/word/2016/wordml/cid" xmlns:w16="http://schemas.microsoft.com/office/word/2018/wordml" xmlns:w16du="http://schemas.microsoft.com/office/word/2023/wordml/word16du" xmlns:w16sdtdh="http://schemas.microsoft.com/office/word/2020/wordml/sdtdatahash" xmlns:w16sdtfl="http://schemas.microsoft.com/office/word/2024/wordml/sdtformatlock" xmlns:w16se="http://schemas.microsoft.com/office/word/2015/wordml/symex" xmlns:wpg="http://schemas.microsoft.com/office/word/2010/wordprocessingGroup" xmlns:wpi="http://schemas.microsoft.com/office/word/2010/wordprocessingInk" xmlns:wne="http://schemas.microsoft.com/office/word/2006/wordml" xmlns:wps="http://schemas.microsoft.com/office/word/2010/wordprocessingShape" mc:Ignorable="w14 w15 w16se w16cid w16 w16cex w16sdtdh w16sdtfl w16du wp14">
   <w:endnote w:type="separator" w:id="-1">
     <w:p>
       <w:pPr>
@@ -2130,7 +1224,7 @@
 </file>
 
 <file path=word/footnotes.xml><?xml version="1.0" encoding="utf-8"?>
-<w:footnotes xmlns:wpc="http://schemas.microsoft.com/office/word/2010/wordprocessingCanvas" xmlns:cx="http://schemas.microsoft.com/office/drawing/2014/chartex" xmlns:cx1="http://schemas.microsoft.com/office/drawing/2015/9/8/chartex" xmlns:mc="http://schemas.openxmlformats.org/markup-compatibility/2006" xmlns:o="urn:schemas-microsoft-com:office:office" xmlns:r="http://schemas.openxmlformats.org/officeDocument/2006/relationships" xmlns:m="http://schemas.openxmlformats.org/officeDocument/2006/math" xmlns:v="urn:schemas-microsoft-com:vml" xmlns:wp14="http://schemas.microsoft.com/office/word/2010/wordprocessingDrawing" xmlns:wp="http://schemas.openxmlformats.org/drawingml/2006/wordprocessingDrawing" xmlns:w10="urn:schemas-microsoft-com:office:word" xmlns:w="http://schemas.openxmlformats.org/wordprocessingml/2006/main" xmlns:w14="http://schemas.microsoft.com/office/word/2010/wordml" xmlns:w15="http://schemas.microsoft.com/office/word/2012/wordml" xmlns:w16se="http://schemas.microsoft.com/office/word/2015/wordml/symex" xmlns:wpg="http://schemas.microsoft.com/office/word/2010/wordprocessingGroup" xmlns:wpi="http://schemas.microsoft.com/office/word/2010/wordprocessingInk" xmlns:wne="http://schemas.microsoft.com/office/word/2006/wordml" xmlns:wps="http://schemas.microsoft.com/office/word/2010/wordprocessingShape" mc:Ignorable="w14 w15 w16se wp14">
+<w:footnotes xmlns:wpc="http://schemas.microsoft.com/office/word/2010/wordprocessingCanvas" xmlns:cx="http://schemas.microsoft.com/office/drawing/2014/chartex" xmlns:cx1="http://schemas.microsoft.com/office/drawing/2015/9/8/chartex" xmlns:cx2="http://schemas.microsoft.com/office/drawing/2015/10/21/chartex" xmlns:cx3="http://schemas.microsoft.com/office/drawing/2016/5/9/chartex" xmlns:cx4="http://schemas.microsoft.com/office/drawing/2016/5/10/chartex" xmlns:cx5="http://schemas.microsoft.com/office/drawing/2016/5/11/chartex" xmlns:cx6="http://schemas.microsoft.com/office/drawing/2016/5/12/chartex" xmlns:cx7="http://schemas.microsoft.com/office/drawing/2016/5/13/chartex" xmlns:cx8="http://schemas.microsoft.com/office/drawing/2016/5/14/chartex" xmlns:mc="http://schemas.openxmlformats.org/markup-compatibility/2006" xmlns:aink="http://schemas.microsoft.com/office/drawing/2016/ink" xmlns:am3d="http://schemas.microsoft.com/office/drawing/2017/model3d" xmlns:o="urn:schemas-microsoft-com:office:office" xmlns:oel="http://schemas.microsoft.com/office/2019/extlst" xmlns:r="http://schemas.openxmlformats.org/officeDocument/2006/relationships" xmlns:m="http://schemas.openxmlformats.org/officeDocument/2006/math" xmlns:v="urn:schemas-microsoft-com:vml" xmlns:wp14="http://schemas.microsoft.com/office/word/2010/wordprocessingDrawing" xmlns:wp="http://schemas.openxmlformats.org/drawingml/2006/wordprocessingDrawing" xmlns:w10="urn:schemas-microsoft-com:office:word" xmlns:w="http://schemas.openxmlformats.org/wordprocessingml/2006/main" xmlns:w14="http://schemas.microsoft.com/office/word/2010/wordml" xmlns:w15="http://schemas.microsoft.com/office/word/2012/wordml" xmlns:w16cex="http://schemas.microsoft.com/office/word/2018/wordml/cex" xmlns:w16cid="http://schemas.microsoft.com/office/word/2016/wordml/cid" xmlns:w16="http://schemas.microsoft.com/office/word/2018/wordml" xmlns:w16du="http://schemas.microsoft.com/office/word/2023/wordml/word16du" xmlns:w16sdtdh="http://schemas.microsoft.com/office/word/2020/wordml/sdtdatahash" xmlns:w16sdtfl="http://schemas.microsoft.com/office/word/2024/wordml/sdtformatlock" xmlns:w16se="http://schemas.microsoft.com/office/word/2015/wordml/symex" xmlns:wpg="http://schemas.microsoft.com/office/word/2010/wordprocessingGroup" xmlns:wpi="http://schemas.microsoft.com/office/word/2010/wordprocessingInk" xmlns:wne="http://schemas.microsoft.com/office/word/2006/wordml" xmlns:wps="http://schemas.microsoft.com/office/word/2010/wordprocessingShape" mc:Ignorable="w14 w15 w16se w16cid w16 w16cex w16sdtdh w16sdtfl w16du wp14">
   <w:footnote w:type="separator" w:id="-1">
     <w:p>
       <w:pPr>
@@ -2155,7 +1249,7 @@
 </file>
 
 <file path=word/header1.xml><?xml version="1.0" encoding="utf-8"?>
-<w:hdr xmlns:wpc="http://schemas.microsoft.com/office/word/2010/wordprocessingCanvas" xmlns:cx="http://schemas.microsoft.com/office/drawing/2014/chartex" xmlns:cx1="http://schemas.microsoft.com/office/drawing/2015/9/8/chartex" xmlns:mc="http://schemas.openxmlformats.org/markup-compatibility/2006" xmlns:o="urn:schemas-microsoft-com:office:office" xmlns:r="http://schemas.openxmlformats.org/officeDocument/2006/relationships" xmlns:m="http://schemas.openxmlformats.org/officeDocument/2006/math" xmlns:v="urn:schemas-microsoft-com:vml" xmlns:wp14="http://schemas.microsoft.com/office/word/2010/wordprocessingDrawing" xmlns:wp="http://schemas.openxmlformats.org/drawingml/2006/wordprocessingDrawing" xmlns:w10="urn:schemas-microsoft-com:office:word" xmlns:w="http://schemas.openxmlformats.org/wordprocessingml/2006/main" xmlns:w14="http://schemas.microsoft.com/office/word/2010/wordml" xmlns:w15="http://schemas.microsoft.com/office/word/2012/wordml" xmlns:w16se="http://schemas.microsoft.com/office/word/2015/wordml/symex" xmlns:wpg="http://schemas.microsoft.com/office/word/2010/wordprocessingGroup" xmlns:wpi="http://schemas.microsoft.com/office/word/2010/wordprocessingInk" xmlns:wne="http://schemas.microsoft.com/office/word/2006/wordml" xmlns:wps="http://schemas.microsoft.com/office/word/2010/wordprocessingShape" mc:Ignorable="w14 w15 w16se wp14">
+<w:hdr xmlns:wpc="http://schemas.microsoft.com/office/word/2010/wordprocessingCanvas" xmlns:cx="http://schemas.microsoft.com/office/drawing/2014/chartex" xmlns:cx1="http://schemas.microsoft.com/office/drawing/2015/9/8/chartex" xmlns:cx2="http://schemas.microsoft.com/office/drawing/2015/10/21/chartex" xmlns:cx3="http://schemas.microsoft.com/office/drawing/2016/5/9/chartex" xmlns:cx4="http://schemas.microsoft.com/office/drawing/2016/5/10/chartex" xmlns:cx5="http://schemas.microsoft.com/office/drawing/2016/5/11/chartex" xmlns:cx6="http://schemas.microsoft.com/office/drawing/2016/5/12/chartex" xmlns:cx7="http://schemas.microsoft.com/office/drawing/2016/5/13/chartex" xmlns:cx8="http://schemas.microsoft.com/office/drawing/2016/5/14/chartex" xmlns:mc="http://schemas.openxmlformats.org/markup-compatibility/2006" xmlns:aink="http://schemas.microsoft.com/office/drawing/2016/ink" xmlns:am3d="http://schemas.microsoft.com/office/drawing/2017/model3d" xmlns:o="urn:schemas-microsoft-com:office:office" xmlns:oel="http://schemas.microsoft.com/office/2019/extlst" xmlns:r="http://schemas.openxmlformats.org/officeDocument/2006/relationships" xmlns:m="http://schemas.openxmlformats.org/officeDocument/2006/math" xmlns:v="urn:schemas-microsoft-com:vml" xmlns:wp14="http://schemas.microsoft.com/office/word/2010/wordprocessingDrawing" xmlns:wp="http://schemas.openxmlformats.org/drawingml/2006/wordprocessingDrawing" xmlns:w10="urn:schemas-microsoft-com:office:word" xmlns:w="http://schemas.openxmlformats.org/wordprocessingml/2006/main" xmlns:w14="http://schemas.microsoft.com/office/word/2010/wordml" xmlns:w15="http://schemas.microsoft.com/office/word/2012/wordml" xmlns:w16cex="http://schemas.microsoft.com/office/word/2018/wordml/cex" xmlns:w16cid="http://schemas.microsoft.com/office/word/2016/wordml/cid" xmlns:w16="http://schemas.microsoft.com/office/word/2018/wordml" xmlns:w16du="http://schemas.microsoft.com/office/word/2023/wordml/word16du" xmlns:w16sdtdh="http://schemas.microsoft.com/office/word/2020/wordml/sdtdatahash" xmlns:w16sdtfl="http://schemas.microsoft.com/office/word/2024/wordml/sdtformatlock" xmlns:w16se="http://schemas.microsoft.com/office/word/2015/wordml/symex" xmlns:wpg="http://schemas.microsoft.com/office/word/2010/wordprocessingGroup" xmlns:wpi="http://schemas.microsoft.com/office/word/2010/wordprocessingInk" xmlns:wne="http://schemas.microsoft.com/office/word/2006/wordml" xmlns:wps="http://schemas.microsoft.com/office/word/2010/wordprocessingShape" mc:Ignorable="w14 w15 w16se w16cid w16 w16cex w16sdtdh w16sdtfl w16du wp14">
   <w:p>
     <w:pPr>
       <w:pBdr>
@@ -2361,7 +1455,7 @@
             </wp:anchor>
           </w:drawing>
         </mc:Choice>
-        <mc:Fallback xmlns:sl="http://schemas.openxmlformats.org/schemaLibrary/2006/main" xmlns:a="http://schemas.openxmlformats.org/drawingml/2006/main" xmlns:pic="http://schemas.openxmlformats.org/drawingml/2006/picture" xmlns:c="http://schemas.openxmlformats.org/drawingml/2006/chart" xmlns:lc="http://schemas.openxmlformats.org/drawingml/2006/lockedCanvas" xmlns:dgm="http://schemas.openxmlformats.org/drawingml/2006/diagram" xmlns:w16sdtdh="http://schemas.microsoft.com/office/word/2020/wordml/sdtdatahash" xmlns:w16="http://schemas.microsoft.com/office/word/2018/wordml" xmlns:w16cid="http://schemas.microsoft.com/office/word/2016/wordml/cid" xmlns:w16cex="http://schemas.microsoft.com/office/word/2018/wordml/cex" xmlns:am3d="http://schemas.microsoft.com/office/drawing/2017/model3d" xmlns:aink="http://schemas.microsoft.com/office/drawing/2016/ink" xmlns:cx8="http://schemas.microsoft.com/office/drawing/2016/5/14/chartex" xmlns:cx7="http://schemas.microsoft.com/office/drawing/2016/5/13/chartex" xmlns:cx6="http://schemas.microsoft.com/office/drawing/2016/5/12/chartex" xmlns:cx5="http://schemas.microsoft.com/office/drawing/2016/5/11/chartex" xmlns:cx4="http://schemas.microsoft.com/office/drawing/2016/5/10/chartex" xmlns:cx3="http://schemas.microsoft.com/office/drawing/2016/5/9/chartex" xmlns:cx2="http://schemas.microsoft.com/office/drawing/2015/10/21/chartex">
+        <mc:Fallback xmlns:dgm="http://schemas.openxmlformats.org/drawingml/2006/diagram" xmlns:lc="http://schemas.openxmlformats.org/drawingml/2006/lockedCanvas" xmlns:c="http://schemas.openxmlformats.org/drawingml/2006/chart" xmlns:pic="http://schemas.openxmlformats.org/drawingml/2006/picture" xmlns:a="http://schemas.openxmlformats.org/drawingml/2006/main" xmlns:sl="http://schemas.openxmlformats.org/schemaLibrary/2006/main">
           <w:drawing>
             <wp:anchor allowOverlap="1" behindDoc="0" distB="0" distT="0" distL="114300" distR="114300" hidden="0" layoutInCell="1" locked="0" relativeHeight="0" simplePos="0">
               <wp:simplePos x="0" y="0"/>
@@ -2428,7 +1522,7 @@
 </file>
 
 <file path=word/numbering.xml><?xml version="1.0" encoding="utf-8"?>
-<w:numbering xmlns:wpc="http://schemas.microsoft.com/office/word/2010/wordprocessingCanvas" xmlns:cx="http://schemas.microsoft.com/office/drawing/2014/chartex" xmlns:cx1="http://schemas.microsoft.com/office/drawing/2015/9/8/chartex" xmlns:mc="http://schemas.openxmlformats.org/markup-compatibility/2006" xmlns:o="urn:schemas-microsoft-com:office:office" xmlns:r="http://schemas.openxmlformats.org/officeDocument/2006/relationships" xmlns:m="http://schemas.openxmlformats.org/officeDocument/2006/math" xmlns:v="urn:schemas-microsoft-com:vml" xmlns:wp14="http://schemas.microsoft.com/office/word/2010/wordprocessingDrawing" xmlns:wp="http://schemas.openxmlformats.org/drawingml/2006/wordprocessingDrawing" xmlns:w10="urn:schemas-microsoft-com:office:word" xmlns:w="http://schemas.openxmlformats.org/wordprocessingml/2006/main" xmlns:w14="http://schemas.microsoft.com/office/word/2010/wordml" xmlns:w15="http://schemas.microsoft.com/office/word/2012/wordml" xmlns:w16se="http://schemas.microsoft.com/office/word/2015/wordml/symex" xmlns:wpg="http://schemas.microsoft.com/office/word/2010/wordprocessingGroup" xmlns:wpi="http://schemas.microsoft.com/office/word/2010/wordprocessingInk" xmlns:wne="http://schemas.microsoft.com/office/word/2006/wordml" xmlns:wps="http://schemas.microsoft.com/office/word/2010/wordprocessingShape" mc:Ignorable="w14 w15 w16se wp14">
+<w:numbering xmlns:wpc="http://schemas.microsoft.com/office/word/2010/wordprocessingCanvas" xmlns:cx="http://schemas.microsoft.com/office/drawing/2014/chartex" xmlns:cx1="http://schemas.microsoft.com/office/drawing/2015/9/8/chartex" xmlns:cx2="http://schemas.microsoft.com/office/drawing/2015/10/21/chartex" xmlns:cx3="http://schemas.microsoft.com/office/drawing/2016/5/9/chartex" xmlns:cx4="http://schemas.microsoft.com/office/drawing/2016/5/10/chartex" xmlns:cx5="http://schemas.microsoft.com/office/drawing/2016/5/11/chartex" xmlns:cx6="http://schemas.microsoft.com/office/drawing/2016/5/12/chartex" xmlns:cx7="http://schemas.microsoft.com/office/drawing/2016/5/13/chartex" xmlns:cx8="http://schemas.microsoft.com/office/drawing/2016/5/14/chartex" xmlns:mc="http://schemas.openxmlformats.org/markup-compatibility/2006" xmlns:aink="http://schemas.microsoft.com/office/drawing/2016/ink" xmlns:am3d="http://schemas.microsoft.com/office/drawing/2017/model3d" xmlns:o="urn:schemas-microsoft-com:office:office" xmlns:oel="http://schemas.microsoft.com/office/2019/extlst" xmlns:r="http://schemas.openxmlformats.org/officeDocument/2006/relationships" xmlns:m="http://schemas.openxmlformats.org/officeDocument/2006/math" xmlns:v="urn:schemas-microsoft-com:vml" xmlns:wp14="http://schemas.microsoft.com/office/word/2010/wordprocessingDrawing" xmlns:wp="http://schemas.openxmlformats.org/drawingml/2006/wordprocessingDrawing" xmlns:w10="urn:schemas-microsoft-com:office:word" xmlns:w="http://schemas.openxmlformats.org/wordprocessingml/2006/main" xmlns:w14="http://schemas.microsoft.com/office/word/2010/wordml" xmlns:w15="http://schemas.microsoft.com/office/word/2012/wordml" xmlns:w16cex="http://schemas.microsoft.com/office/word/2018/wordml/cex" xmlns:w16cid="http://schemas.microsoft.com/office/word/2016/wordml/cid" xmlns:w16="http://schemas.microsoft.com/office/word/2018/wordml" xmlns:w16du="http://schemas.microsoft.com/office/word/2023/wordml/word16du" xmlns:w16sdtdh="http://schemas.microsoft.com/office/word/2020/wordml/sdtdatahash" xmlns:w16sdtfl="http://schemas.microsoft.com/office/word/2024/wordml/sdtformatlock" xmlns:w16se="http://schemas.microsoft.com/office/word/2015/wordml/symex" xmlns:wpg="http://schemas.microsoft.com/office/word/2010/wordprocessingGroup" xmlns:wpi="http://schemas.microsoft.com/office/word/2010/wordprocessingInk" xmlns:wne="http://schemas.microsoft.com/office/word/2006/wordml" xmlns:wps="http://schemas.microsoft.com/office/word/2010/wordprocessingShape" mc:Ignorable="w14 w15 w16se w16cid w16 w16cex w16sdtdh w16sdtfl w16du wp14">
   <w:abstractNum w:abstractNumId="0" w15:restartNumberingAfterBreak="0">
     <w:nsid w:val="006C6A28"/>
     <w:multiLevelType w:val="hybridMultilevel"/>
@@ -3810,50 +2904,50 @@
       </w:rPr>
     </w:lvl>
   </w:abstractNum>
-  <w:num w:numId="1">
+  <w:num w:numId="1" w16cid:durableId="483276453">
     <w:abstractNumId w:val="10"/>
   </w:num>
-  <w:num w:numId="2">
+  <w:num w:numId="2" w16cid:durableId="499277065">
     <w:abstractNumId w:val="11"/>
   </w:num>
-  <w:num w:numId="3">
+  <w:num w:numId="3" w16cid:durableId="1189876434">
     <w:abstractNumId w:val="4"/>
   </w:num>
-  <w:num w:numId="4">
+  <w:num w:numId="4" w16cid:durableId="102770647">
     <w:abstractNumId w:val="2"/>
   </w:num>
-  <w:num w:numId="5">
+  <w:num w:numId="5" w16cid:durableId="854922017">
     <w:abstractNumId w:val="1"/>
   </w:num>
-  <w:num w:numId="6">
+  <w:num w:numId="6" w16cid:durableId="1047559986">
     <w:abstractNumId w:val="12"/>
   </w:num>
-  <w:num w:numId="7">
+  <w:num w:numId="7" w16cid:durableId="2002656528">
     <w:abstractNumId w:val="9"/>
   </w:num>
-  <w:num w:numId="8">
+  <w:num w:numId="8" w16cid:durableId="513156833">
     <w:abstractNumId w:val="8"/>
   </w:num>
-  <w:num w:numId="9">
+  <w:num w:numId="9" w16cid:durableId="840117758">
     <w:abstractNumId w:val="6"/>
   </w:num>
-  <w:num w:numId="10">
+  <w:num w:numId="10" w16cid:durableId="1647081707">
     <w:abstractNumId w:val="3"/>
   </w:num>
-  <w:num w:numId="11">
+  <w:num w:numId="11" w16cid:durableId="1425148129">
     <w:abstractNumId w:val="7"/>
   </w:num>
-  <w:num w:numId="12">
+  <w:num w:numId="12" w16cid:durableId="626086107">
     <w:abstractNumId w:val="5"/>
   </w:num>
-  <w:num w:numId="13">
+  <w:num w:numId="13" w16cid:durableId="308172211">
     <w:abstractNumId w:val="0"/>
   </w:num>
 </w:numbering>
 </file>
 
 <file path=word/styles.xml><?xml version="1.0" encoding="utf-8"?>
-<w:styles xmlns:mc="http://schemas.openxmlformats.org/markup-compatibility/2006" xmlns:r="http://schemas.openxmlformats.org/officeDocument/2006/relationships" xmlns:w="http://schemas.openxmlformats.org/wordprocessingml/2006/main" xmlns:w14="http://schemas.microsoft.com/office/word/2010/wordml" xmlns:w15="http://schemas.microsoft.com/office/word/2012/wordml" xmlns:w16se="http://schemas.microsoft.com/office/word/2015/wordml/symex" mc:Ignorable="w14 w15 w16se">
+<w:styles xmlns:mc="http://schemas.openxmlformats.org/markup-compatibility/2006" xmlns:r="http://schemas.openxmlformats.org/officeDocument/2006/relationships" xmlns:w="http://schemas.openxmlformats.org/wordprocessingml/2006/main" xmlns:w14="http://schemas.microsoft.com/office/word/2010/wordml" xmlns:w15="http://schemas.microsoft.com/office/word/2012/wordml" xmlns:w16cex="http://schemas.microsoft.com/office/word/2018/wordml/cex" xmlns:w16cid="http://schemas.microsoft.com/office/word/2016/wordml/cid" xmlns:w16="http://schemas.microsoft.com/office/word/2018/wordml" xmlns:w16du="http://schemas.microsoft.com/office/word/2023/wordml/word16du" xmlns:w16sdtdh="http://schemas.microsoft.com/office/word/2020/wordml/sdtdatahash" xmlns:w16sdtfl="http://schemas.microsoft.com/office/word/2024/wordml/sdtformatlock" xmlns:w16se="http://schemas.microsoft.com/office/word/2015/wordml/symex" mc:Ignorable="w14 w15 w16se w16cid w16 w16cex w16sdtdh w16sdtfl w16du">
   <w:docDefaults>
     <w:rPrDefault>
       <w:rPr>
@@ -3869,7 +2963,7 @@
       </w:pPr>
     </w:pPrDefault>
   </w:docDefaults>
-  <w:latentStyles w:defLockedState="0" w:defUIPriority="99" w:defSemiHidden="0" w:defUnhideWhenUsed="0" w:defQFormat="0" w:count="371">
+  <w:latentStyles w:defLockedState="0" w:defUIPriority="99" w:defSemiHidden="0" w:defUnhideWhenUsed="0" w:defQFormat="0" w:count="376">
     <w:lsdException w:name="Normal" w:uiPriority="0" w:qFormat="1"/>
     <w:lsdException w:name="heading 1" w:uiPriority="0" w:qFormat="1"/>
     <w:lsdException w:name="heading 2" w:semiHidden="1" w:uiPriority="0" w:unhideWhenUsed="1" w:qFormat="1"/>
@@ -4241,6 +3335,11 @@
     <w:lsdException w:name="List Table 5 Dark Accent 6" w:uiPriority="50"/>
     <w:lsdException w:name="List Table 6 Colorful Accent 6" w:uiPriority="51"/>
     <w:lsdException w:name="List Table 7 Colorful Accent 6" w:uiPriority="52"/>
+    <w:lsdException w:name="Mention" w:semiHidden="1" w:unhideWhenUsed="1"/>
+    <w:lsdException w:name="Smart Hyperlink" w:semiHidden="1" w:unhideWhenUsed="1"/>
+    <w:lsdException w:name="Hashtag" w:semiHidden="1" w:unhideWhenUsed="1"/>
+    <w:lsdException w:name="Unresolved Mention" w:semiHidden="1" w:unhideWhenUsed="1"/>
+    <w:lsdException w:name="Smart Link" w:semiHidden="1" w:unhideWhenUsed="1"/>
   </w:latentStyles>
   <w:style w:type="paragraph" w:default="1" w:styleId="Normal">
     <w:name w:val="Normal"/>
